--- a/15-Important_Questions/C Test.docx
+++ b/15-Important_Questions/C Test.docx
@@ -4,60 +4,72 @@
   <w:body>
     <w:p>
       <w:pPr>
+        <w:tabs>
+          <w:tab w:val="left" w:pos="3709"/>
+        </w:tabs>
         <w:autoSpaceDE w:val="0"/>
         <w:autoSpaceDN w:val="0"/>
         <w:adjustRightInd w:val="0"/>
-        <w:spacing w:after="0" w:line="276" w:lineRule="auto"/>
-        <w:rPr>
-          <w:rFonts w:ascii="CIDFont+F2" w:hAnsi="CIDFont+F2" w:cs="CIDFont+F2"/>
-          <w:sz w:val="28"/>
-          <w:szCs w:val="28"/>
-        </w:rPr>
-      </w:pPr>
+        <w:spacing w:line="276" w:lineRule="auto"/>
+        <w:jc w:val="center"/>
+        <w:rPr>
+          <w:rFonts w:ascii="CIDFont+F2" w:hAnsi="CIDFont+F2" w:cs="CIDFont+F2"/>
+          <w:b/>
+          <w:bCs/>
+          <w:sz w:val="34"/>
+          <w:szCs w:val="34"/>
+          <w:u w:val="single"/>
+        </w:rPr>
+      </w:pPr>
+      <w:r>
+        <w:rPr>
+          <w:rFonts w:ascii="CIDFont+F2" w:hAnsi="CIDFont+F2" w:cs="CIDFont+F2"/>
+          <w:b/>
+          <w:bCs/>
+          <w:sz w:val="44"/>
+          <w:szCs w:val="44"/>
+          <w:u w:val="single"/>
+        </w:rPr>
+        <w:t>C</w:t>
+      </w:r>
+      <w:bookmarkStart w:id="0" w:name="_GoBack"/>
+      <w:bookmarkEnd w:id="0"/>
+      <w:r>
+        <w:rPr>
+          <w:rFonts w:ascii="CIDFont+F2" w:hAnsi="CIDFont+F2" w:cs="CIDFont+F2"/>
+          <w:b/>
+          <w:bCs/>
+          <w:sz w:val="44"/>
+          <w:szCs w:val="44"/>
+          <w:u w:val="single"/>
+        </w:rPr>
+        <w:t xml:space="preserve"> Test</w:t>
+      </w:r>
     </w:p>
     <w:p>
       <w:pPr>
         <w:pStyle w:val="ListParagraph"/>
         <w:numPr>
           <w:ilvl w:val="0"/>
-          <w:numId w:val="2"/>
+          <w:numId w:val="6"/>
         </w:numPr>
         <w:autoSpaceDE w:val="0"/>
         <w:autoSpaceDN w:val="0"/>
         <w:adjustRightInd w:val="0"/>
-        <w:spacing w:after="0" w:line="276" w:lineRule="auto"/>
-        <w:ind w:left="709" w:hanging="425"/>
-        <w:rPr>
-          <w:rFonts w:ascii="CIDFont+F2" w:hAnsi="CIDFont+F2" w:cs="CIDFont+F2"/>
-          <w:sz w:val="28"/>
-          <w:szCs w:val="28"/>
-        </w:rPr>
-      </w:pPr>
-      <w:bookmarkStart w:id="0" w:name="_GoBack"/>
-      <w:bookmarkEnd w:id="0"/>
-      <w:r>
-        <w:rPr>
-          <w:rFonts w:ascii="CIDFont+F2" w:hAnsi="CIDFont+F2" w:cs="CIDFont+F2"/>
-          <w:sz w:val="28"/>
-          <w:szCs w:val="28"/>
-        </w:rPr>
-        <w:t>WAP to find large among n numbers</w:t>
-      </w:r>
-      <w:r>
-        <w:rPr>
-          <w:rFonts w:ascii="CIDFont+F2" w:hAnsi="CIDFont+F2" w:cs="CIDFont+F2"/>
-          <w:sz w:val="28"/>
-          <w:szCs w:val="28"/>
-        </w:rPr>
-        <w:t xml:space="preserve"> from array</w:t>
-      </w:r>
-      <w:r>
-        <w:rPr>
-          <w:rFonts w:ascii="CIDFont+F2" w:hAnsi="CIDFont+F2" w:cs="CIDFont+F2"/>
-          <w:sz w:val="28"/>
-          <w:szCs w:val="28"/>
-        </w:rPr>
-        <w:t>.</w:t>
+        <w:spacing w:after="0" w:line="360" w:lineRule="auto"/>
+        <w:rPr>
+          <w:rFonts w:ascii="CIDFont+F2" w:hAnsi="CIDFont+F2" w:cs="CIDFont+F2"/>
+          <w:sz w:val="28"/>
+          <w:szCs w:val="28"/>
+        </w:rPr>
+      </w:pPr>
+      <w:r>
+        <w:rPr>
+          <w:rFonts w:ascii="CIDFont+F2" w:hAnsi="CIDFont+F2" w:cs="CIDFont+F2"/>
+          <w:sz w:val="28"/>
+          <w:szCs w:val="28"/>
+        </w:rPr>
+        <w:t>WAP to print Fibonacci series of n terms.</w:t>
       </w:r>
     </w:p>
     <w:p>
@@ -65,26 +77,41 @@
         <w:pStyle w:val="ListParagraph"/>
         <w:numPr>
           <w:ilvl w:val="0"/>
-          <w:numId w:val="2"/>
+          <w:numId w:val="6"/>
         </w:numPr>
         <w:autoSpaceDE w:val="0"/>
         <w:autoSpaceDN w:val="0"/>
         <w:adjustRightInd w:val="0"/>
-        <w:spacing w:after="0" w:line="276" w:lineRule="auto"/>
-        <w:ind w:left="709" w:hanging="425"/>
-        <w:rPr>
-          <w:rFonts w:ascii="CIDFont+F2" w:hAnsi="CIDFont+F2" w:cs="CIDFont+F2"/>
-          <w:sz w:val="28"/>
-          <w:szCs w:val="28"/>
-        </w:rPr>
-      </w:pPr>
-      <w:r>
-        <w:rPr>
-          <w:rFonts w:ascii="CIDFont+F2" w:hAnsi="CIDFont+F2" w:cs="CIDFont+F2"/>
-          <w:sz w:val="28"/>
-          <w:szCs w:val="28"/>
-        </w:rPr>
-        <w:t>WAP to print Fibonacci series of n terms.</w:t>
+        <w:spacing w:after="0" w:line="360" w:lineRule="auto"/>
+        <w:rPr>
+          <w:rFonts w:ascii="CIDFont+F2" w:hAnsi="CIDFont+F2" w:cs="CIDFont+F2"/>
+          <w:sz w:val="28"/>
+          <w:szCs w:val="28"/>
+        </w:rPr>
+      </w:pPr>
+      <w:r>
+        <w:rPr>
+          <w:rFonts w:ascii="CIDFont+F2" w:hAnsi="CIDFont+F2" w:cs="CIDFont+F2"/>
+          <w:sz w:val="28"/>
+          <w:szCs w:val="28"/>
+        </w:rPr>
+        <w:t>Find an element index from an array given by the user</w:t>
+      </w:r>
+      <w:r>
+        <w:rPr>
+          <w:rFonts w:ascii="CIDFont+F2" w:hAnsi="CIDFont+F2" w:cs="CIDFont+F2"/>
+          <w:sz w:val="28"/>
+          <w:szCs w:val="28"/>
+        </w:rPr>
+        <w:t xml:space="preserve"> </w:t>
+      </w:r>
+      <w:r>
+        <w:rPr>
+          <w:rFonts w:ascii="CIDFont+F2" w:hAnsi="CIDFont+F2" w:cs="CIDFont+F2"/>
+          <w:sz w:val="28"/>
+          <w:szCs w:val="28"/>
+        </w:rPr>
+        <w:t>(Linear Search).</w:t>
       </w:r>
     </w:p>
     <w:p>
@@ -92,26 +119,41 @@
         <w:pStyle w:val="ListParagraph"/>
         <w:numPr>
           <w:ilvl w:val="0"/>
-          <w:numId w:val="2"/>
+          <w:numId w:val="6"/>
         </w:numPr>
         <w:autoSpaceDE w:val="0"/>
         <w:autoSpaceDN w:val="0"/>
         <w:adjustRightInd w:val="0"/>
-        <w:spacing w:after="0" w:line="276" w:lineRule="auto"/>
-        <w:ind w:left="709" w:hanging="425"/>
-        <w:rPr>
-          <w:rFonts w:ascii="CIDFont+F2" w:hAnsi="CIDFont+F2" w:cs="CIDFont+F2"/>
-          <w:sz w:val="28"/>
-          <w:szCs w:val="28"/>
-        </w:rPr>
-      </w:pPr>
-      <w:r>
-        <w:rPr>
-          <w:rFonts w:ascii="CIDFont+F2" w:hAnsi="CIDFont+F2" w:cs="CIDFont+F2"/>
-          <w:sz w:val="28"/>
-          <w:szCs w:val="28"/>
-        </w:rPr>
-        <w:t>WAP to find factorial of a number using recursion.</w:t>
+        <w:spacing w:after="0" w:line="360" w:lineRule="auto"/>
+        <w:rPr>
+          <w:rFonts w:ascii="CIDFont+F2" w:hAnsi="CIDFont+F2" w:cs="CIDFont+F2"/>
+          <w:sz w:val="28"/>
+          <w:szCs w:val="28"/>
+        </w:rPr>
+      </w:pPr>
+      <w:r>
+        <w:rPr>
+          <w:rFonts w:ascii="CIDFont+F2" w:hAnsi="CIDFont+F2" w:cs="CIDFont+F2"/>
+          <w:sz w:val="28"/>
+          <w:szCs w:val="28"/>
+        </w:rPr>
+        <w:t>Take 10-character input from user and count the number of special</w:t>
+      </w:r>
+      <w:r>
+        <w:rPr>
+          <w:rFonts w:ascii="CIDFont+F2" w:hAnsi="CIDFont+F2" w:cs="CIDFont+F2"/>
+          <w:sz w:val="28"/>
+          <w:szCs w:val="28"/>
+        </w:rPr>
+        <w:t xml:space="preserve"> </w:t>
+      </w:r>
+      <w:r>
+        <w:rPr>
+          <w:rFonts w:ascii="CIDFont+F2" w:hAnsi="CIDFont+F2" w:cs="CIDFont+F2"/>
+          <w:sz w:val="28"/>
+          <w:szCs w:val="28"/>
+        </w:rPr>
+        <w:t>characters, numeric, capital and small Alphabets from an array.</w:t>
       </w:r>
     </w:p>
     <w:p>
@@ -119,60 +161,72 @@
         <w:pStyle w:val="ListParagraph"/>
         <w:numPr>
           <w:ilvl w:val="0"/>
-          <w:numId w:val="2"/>
+          <w:numId w:val="6"/>
+        </w:numPr>
+        <w:spacing w:line="360" w:lineRule="auto"/>
+        <w:rPr>
+          <w:rFonts w:ascii="CIDFont+F2" w:hAnsi="CIDFont+F2" w:cs="CIDFont+F2"/>
+          <w:sz w:val="28"/>
+          <w:szCs w:val="28"/>
+        </w:rPr>
+      </w:pPr>
+      <w:r>
+        <w:rPr>
+          <w:rFonts w:ascii="CIDFont+F2" w:hAnsi="CIDFont+F2" w:cs="CIDFont+F2"/>
+          <w:sz w:val="28"/>
+          <w:szCs w:val="28"/>
+        </w:rPr>
+        <w:t>Find min and max from an array.</w:t>
+      </w:r>
+    </w:p>
+    <w:p>
+      <w:pPr>
+        <w:pStyle w:val="ListParagraph"/>
+        <w:numPr>
+          <w:ilvl w:val="0"/>
+          <w:numId w:val="6"/>
         </w:numPr>
         <w:autoSpaceDE w:val="0"/>
         <w:autoSpaceDN w:val="0"/>
         <w:adjustRightInd w:val="0"/>
-        <w:spacing w:after="0" w:line="276" w:lineRule="auto"/>
-        <w:ind w:left="709" w:hanging="425"/>
-        <w:rPr>
-          <w:rFonts w:ascii="CIDFont+F2" w:hAnsi="CIDFont+F2" w:cs="CIDFont+F2"/>
-          <w:sz w:val="28"/>
-          <w:szCs w:val="28"/>
-        </w:rPr>
-      </w:pPr>
-      <w:r>
-        <w:rPr>
-          <w:rFonts w:ascii="CIDFont+F2" w:hAnsi="CIDFont+F2" w:cs="CIDFont+F2"/>
-          <w:sz w:val="28"/>
-          <w:szCs w:val="28"/>
-        </w:rPr>
-        <w:t xml:space="preserve">Find an element index from an array given by the </w:t>
-      </w:r>
-      <w:proofErr w:type="gramStart"/>
-      <w:r>
-        <w:rPr>
-          <w:rFonts w:ascii="CIDFont+F2" w:hAnsi="CIDFont+F2" w:cs="CIDFont+F2"/>
-          <w:sz w:val="28"/>
-          <w:szCs w:val="28"/>
-        </w:rPr>
-        <w:t>user</w:t>
-      </w:r>
-      <w:r>
-        <w:rPr>
-          <w:rFonts w:ascii="CIDFont+F2" w:hAnsi="CIDFont+F2" w:cs="CIDFont+F2"/>
-          <w:sz w:val="28"/>
-          <w:szCs w:val="28"/>
-        </w:rPr>
-        <w:t>(</w:t>
-      </w:r>
-      <w:proofErr w:type="gramEnd"/>
-      <w:r>
-        <w:rPr>
-          <w:rFonts w:ascii="CIDFont+F2" w:hAnsi="CIDFont+F2" w:cs="CIDFont+F2"/>
-          <w:sz w:val="28"/>
-          <w:szCs w:val="28"/>
-        </w:rPr>
-        <w:t>Linear Search)</w:t>
-      </w:r>
-      <w:r>
-        <w:rPr>
-          <w:rFonts w:ascii="CIDFont+F2" w:hAnsi="CIDFont+F2" w:cs="CIDFont+F2"/>
-          <w:sz w:val="28"/>
-          <w:szCs w:val="28"/>
-        </w:rPr>
-        <w:t>.</w:t>
+        <w:spacing w:after="0" w:line="360" w:lineRule="auto"/>
+        <w:rPr>
+          <w:rFonts w:ascii="CIDFont+F2" w:hAnsi="CIDFont+F2" w:cs="CIDFont+F2"/>
+          <w:sz w:val="28"/>
+          <w:szCs w:val="28"/>
+        </w:rPr>
+      </w:pPr>
+      <w:r>
+        <w:rPr>
+          <w:rFonts w:ascii="CIDFont+F2" w:hAnsi="CIDFont+F2" w:cs="CIDFont+F2"/>
+          <w:sz w:val="28"/>
+          <w:szCs w:val="28"/>
+        </w:rPr>
+        <w:t>WAP</w:t>
+      </w:r>
+      <w:r>
+        <w:rPr>
+          <w:rFonts w:ascii="CIDFont+F2" w:hAnsi="CIDFont+F2" w:cs="CIDFont+F2"/>
+          <w:sz w:val="28"/>
+          <w:szCs w:val="28"/>
+        </w:rPr>
+        <w:t xml:space="preserve"> to find the list of Armstrong numbers for a given range</w:t>
+      </w:r>
+      <w:r>
+        <w:rPr>
+          <w:rFonts w:ascii="CIDFont+F2" w:hAnsi="CIDFont+F2" w:cs="CIDFont+F2"/>
+          <w:sz w:val="28"/>
+          <w:szCs w:val="28"/>
+        </w:rPr>
+        <w:t xml:space="preserve"> </w:t>
+      </w:r>
+      <w:r>
+        <w:rPr>
+          <w:rFonts w:ascii="CIDFont+F2" w:hAnsi="CIDFont+F2" w:cs="CIDFont+F2"/>
+          <w:sz w:val="28"/>
+          <w:szCs w:val="28"/>
+        </w:rPr>
+        <w:t>of number.</w:t>
       </w:r>
     </w:p>
     <w:p>
@@ -180,66 +234,71 @@
         <w:pStyle w:val="ListParagraph"/>
         <w:numPr>
           <w:ilvl w:val="0"/>
-          <w:numId w:val="2"/>
+          <w:numId w:val="6"/>
         </w:numPr>
         <w:autoSpaceDE w:val="0"/>
         <w:autoSpaceDN w:val="0"/>
         <w:adjustRightInd w:val="0"/>
-        <w:spacing w:after="0" w:line="276" w:lineRule="auto"/>
-        <w:ind w:left="709" w:hanging="425"/>
-        <w:rPr>
-          <w:rFonts w:ascii="CIDFont+F2" w:hAnsi="CIDFont+F2" w:cs="CIDFont+F2"/>
-          <w:sz w:val="28"/>
-          <w:szCs w:val="28"/>
-        </w:rPr>
-      </w:pPr>
-      <w:r>
-        <w:rPr>
-          <w:rFonts w:ascii="CIDFont+F2" w:hAnsi="CIDFont+F2" w:cs="CIDFont+F2"/>
-          <w:sz w:val="28"/>
-          <w:szCs w:val="28"/>
-        </w:rPr>
-        <w:t>Take 10-character input from user and count the number of special</w:t>
-      </w:r>
-    </w:p>
-    <w:p>
-      <w:pPr>
+        <w:spacing w:after="0" w:line="360" w:lineRule="auto"/>
+        <w:rPr>
+          <w:rFonts w:ascii="CIDFont+F2" w:hAnsi="CIDFont+F2" w:cs="CIDFont+F2"/>
+          <w:sz w:val="28"/>
+          <w:szCs w:val="28"/>
+        </w:rPr>
+      </w:pPr>
+      <w:r>
+        <w:rPr>
+          <w:rFonts w:ascii="CIDFont+F2" w:hAnsi="CIDFont+F2" w:cs="CIDFont+F2"/>
+          <w:sz w:val="28"/>
+          <w:szCs w:val="28"/>
+        </w:rPr>
+        <w:t>WAP</w:t>
+      </w:r>
+      <w:r>
+        <w:rPr>
+          <w:rFonts w:ascii="CIDFont+F2" w:hAnsi="CIDFont+F2" w:cs="CIDFont+F2"/>
+          <w:sz w:val="28"/>
+          <w:szCs w:val="28"/>
+        </w:rPr>
+        <w:t xml:space="preserve"> to check whether a number is a Strong Number or</w:t>
+      </w:r>
+      <w:r>
+        <w:rPr>
+          <w:rFonts w:ascii="CIDFont+F2" w:hAnsi="CIDFont+F2" w:cs="CIDFont+F2"/>
+          <w:sz w:val="28"/>
+          <w:szCs w:val="28"/>
+        </w:rPr>
+        <w:t xml:space="preserve"> </w:t>
+      </w:r>
+      <w:r>
+        <w:rPr>
+          <w:rFonts w:ascii="CIDFont+F2" w:hAnsi="CIDFont+F2" w:cs="CIDFont+F2"/>
+          <w:sz w:val="28"/>
+          <w:szCs w:val="28"/>
+        </w:rPr>
+        <w:t>not.</w:t>
+      </w:r>
+    </w:p>
+    <w:p>
+      <w:pPr>
+        <w:pStyle w:val="ListParagraph"/>
         <w:autoSpaceDE w:val="0"/>
         <w:autoSpaceDN w:val="0"/>
         <w:adjustRightInd w:val="0"/>
-        <w:spacing w:after="0" w:line="276" w:lineRule="auto"/>
-        <w:ind w:left="709" w:hanging="425"/>
-        <w:rPr>
-          <w:rFonts w:ascii="CIDFont+F2" w:hAnsi="CIDFont+F2" w:cs="CIDFont+F2"/>
-          <w:sz w:val="28"/>
-          <w:szCs w:val="28"/>
-        </w:rPr>
-      </w:pPr>
-      <w:r>
-        <w:rPr>
-          <w:rFonts w:ascii="CIDFont+F2" w:hAnsi="CIDFont+F2" w:cs="CIDFont+F2"/>
-          <w:sz w:val="28"/>
-          <w:szCs w:val="28"/>
-        </w:rPr>
-        <w:t xml:space="preserve">      </w:t>
-      </w:r>
-      <w:proofErr w:type="gramStart"/>
-      <w:r>
-        <w:rPr>
-          <w:rFonts w:ascii="CIDFont+F2" w:hAnsi="CIDFont+F2" w:cs="CIDFont+F2"/>
-          <w:sz w:val="28"/>
-          <w:szCs w:val="28"/>
-        </w:rPr>
-        <w:t>characters</w:t>
-      </w:r>
-      <w:proofErr w:type="gramEnd"/>
-      <w:r>
-        <w:rPr>
-          <w:rFonts w:ascii="CIDFont+F2" w:hAnsi="CIDFont+F2" w:cs="CIDFont+F2"/>
-          <w:sz w:val="28"/>
-          <w:szCs w:val="28"/>
-        </w:rPr>
-        <w:t>, numeric, capital and small Alphabets from an array.</w:t>
+        <w:spacing w:after="0" w:line="360" w:lineRule="auto"/>
+        <w:rPr>
+          <w:rFonts w:ascii="CIDFont+F2" w:hAnsi="CIDFont+F2" w:cs="CIDFont+F2"/>
+          <w:sz w:val="28"/>
+          <w:szCs w:val="28"/>
+        </w:rPr>
+      </w:pPr>
+      <w:r>
+        <w:rPr>
+          <w:rFonts w:ascii="CIDFont+F2" w:hAnsi="CIDFont+F2" w:cs="CIDFont+F2"/>
+          <w:sz w:val="28"/>
+          <w:szCs w:val="28"/>
+        </w:rPr>
+        <w:t xml:space="preserve"> (Hint: let num=145 if 1! + 4! + 5! = 145 then it is strong no.).</w:t>
       </w:r>
     </w:p>
     <w:p>
@@ -247,23 +306,60 @@
         <w:pStyle w:val="ListParagraph"/>
         <w:numPr>
           <w:ilvl w:val="0"/>
-          <w:numId w:val="2"/>
+          <w:numId w:val="6"/>
         </w:numPr>
-        <w:spacing w:line="276" w:lineRule="auto"/>
-        <w:ind w:left="709" w:hanging="425"/>
-        <w:rPr>
-          <w:rFonts w:ascii="CIDFont+F2" w:hAnsi="CIDFont+F2" w:cs="CIDFont+F2"/>
-          <w:sz w:val="28"/>
-          <w:szCs w:val="28"/>
-        </w:rPr>
-      </w:pPr>
-      <w:r>
-        <w:rPr>
-          <w:rFonts w:ascii="CIDFont+F2" w:hAnsi="CIDFont+F2" w:cs="CIDFont+F2"/>
-          <w:sz w:val="28"/>
-          <w:szCs w:val="28"/>
-        </w:rPr>
-        <w:t>Find min and max from an array.</w:t>
+        <w:spacing w:line="360" w:lineRule="auto"/>
+        <w:rPr>
+          <w:rFonts w:ascii="CIDFont+F2" w:hAnsi="CIDFont+F2" w:cs="CIDFont+F2"/>
+          <w:sz w:val="28"/>
+          <w:szCs w:val="28"/>
+        </w:rPr>
+      </w:pPr>
+      <w:r>
+        <w:rPr>
+          <w:rFonts w:ascii="CIDFont+F2" w:hAnsi="CIDFont+F2" w:cs="CIDFont+F2"/>
+          <w:sz w:val="28"/>
+          <w:szCs w:val="28"/>
+        </w:rPr>
+        <w:t>Make a fibbonacci series from the sum of odd numbers and even numbers in a digit and the number of term = digit length</w:t>
+      </w:r>
+    </w:p>
+    <w:p>
+      <w:pPr>
+        <w:spacing w:line="360" w:lineRule="auto"/>
+        <w:ind w:left="360" w:firstLine="360"/>
+        <w:rPr>
+          <w:rFonts w:ascii="CIDFont+F2" w:hAnsi="CIDFont+F2" w:cs="CIDFont+F2"/>
+          <w:sz w:val="28"/>
+          <w:szCs w:val="28"/>
+        </w:rPr>
+      </w:pPr>
+      <w:r>
+        <w:rPr>
+          <w:rFonts w:ascii="CIDFont+F2" w:hAnsi="CIDFont+F2" w:cs="CIDFont+F2"/>
+          <w:sz w:val="28"/>
+          <w:szCs w:val="28"/>
+        </w:rPr>
+        <w:t>let num=321578   OddSum=16 evenSum=10  digitLen=6</w:t>
+      </w:r>
+    </w:p>
+    <w:p>
+      <w:pPr>
+        <w:spacing w:line="360" w:lineRule="auto"/>
+        <w:ind w:left="360" w:firstLine="360"/>
+        <w:rPr>
+          <w:rFonts w:ascii="CIDFont+F2" w:hAnsi="CIDFont+F2" w:cs="CIDFont+F2"/>
+          <w:sz w:val="28"/>
+          <w:szCs w:val="28"/>
+        </w:rPr>
+      </w:pPr>
+      <w:r>
+        <w:rPr>
+          <w:rFonts w:ascii="CIDFont+F2" w:hAnsi="CIDFont+F2" w:cs="CIDFont+F2"/>
+          <w:sz w:val="28"/>
+          <w:szCs w:val="28"/>
+        </w:rPr>
+        <w:t>16 10 26 36 62 98 Ans.</w:t>
       </w:r>
     </w:p>
     <w:p>
@@ -271,53 +367,189 @@
         <w:pStyle w:val="ListParagraph"/>
         <w:numPr>
           <w:ilvl w:val="0"/>
-          <w:numId w:val="2"/>
+          <w:numId w:val="6"/>
         </w:numPr>
-        <w:autoSpaceDE w:val="0"/>
-        <w:autoSpaceDN w:val="0"/>
-        <w:adjustRightInd w:val="0"/>
-        <w:spacing w:after="0" w:line="276" w:lineRule="auto"/>
-        <w:ind w:left="709" w:hanging="425"/>
-        <w:rPr>
-          <w:rFonts w:ascii="CIDFont+F2" w:hAnsi="CIDFont+F2" w:cs="CIDFont+F2"/>
-          <w:sz w:val="28"/>
-          <w:szCs w:val="28"/>
-        </w:rPr>
-      </w:pPr>
-      <w:r>
-        <w:rPr>
-          <w:rFonts w:ascii="CIDFont+F2" w:hAnsi="CIDFont+F2" w:cs="CIDFont+F2"/>
-          <w:sz w:val="28"/>
-          <w:szCs w:val="28"/>
-        </w:rPr>
-        <w:t>Take a 3 or more-digit number from user and check whether it is</w:t>
-      </w:r>
-    </w:p>
-    <w:p>
-      <w:pPr>
-        <w:spacing w:line="276" w:lineRule="auto"/>
-        <w:ind w:left="709" w:hanging="425"/>
-        <w:rPr>
-          <w:rFonts w:ascii="CIDFont+F2" w:hAnsi="CIDFont+F2" w:cs="CIDFont+F2"/>
-          <w:sz w:val="28"/>
-          <w:szCs w:val="28"/>
-        </w:rPr>
-      </w:pPr>
-      <w:r>
-        <w:rPr>
-          <w:rFonts w:ascii="CIDFont+F2" w:hAnsi="CIDFont+F2" w:cs="CIDFont+F2"/>
-          <w:sz w:val="28"/>
-          <w:szCs w:val="28"/>
-        </w:rPr>
-        <w:t xml:space="preserve">      </w:t>
-      </w:r>
-      <w:r>
-        <w:rPr>
-          <w:rFonts w:ascii="CIDFont+F2" w:hAnsi="CIDFont+F2" w:cs="CIDFont+F2"/>
-          <w:sz w:val="28"/>
-          <w:szCs w:val="28"/>
-        </w:rPr>
-        <w:t>Armstrong or not.</w:t>
+        <w:spacing w:line="360" w:lineRule="auto"/>
+        <w:rPr>
+          <w:rFonts w:ascii="CIDFont+F2" w:hAnsi="CIDFont+F2" w:cs="CIDFont+F2"/>
+          <w:sz w:val="28"/>
+          <w:szCs w:val="28"/>
+        </w:rPr>
+      </w:pPr>
+      <w:r>
+        <w:rPr>
+          <w:rFonts w:ascii="CIDFont+F2" w:hAnsi="CIDFont+F2" w:cs="CIDFont+F2"/>
+          <w:sz w:val="28"/>
+          <w:szCs w:val="28"/>
+        </w:rPr>
+        <w:t>WAP</w:t>
+      </w:r>
+      <w:r>
+        <w:rPr>
+          <w:rFonts w:ascii="CIDFont+F2" w:hAnsi="CIDFont+F2" w:cs="CIDFont+F2"/>
+          <w:sz w:val="28"/>
+          <w:szCs w:val="28"/>
+        </w:rPr>
+        <w:t xml:space="preserve"> to calculate and print the Electricity bill of a given customer. The customer id, and unit consumed by the user should be taken from the keyboard and display the total amount to pay to the customer. The charge are as follow :</w:t>
+      </w:r>
+    </w:p>
+    <w:p>
+      <w:pPr>
+        <w:pStyle w:val="ListParagraph"/>
+        <w:spacing w:line="360" w:lineRule="auto"/>
+        <w:rPr>
+          <w:rFonts w:ascii="CIDFont+F2" w:hAnsi="CIDFont+F2" w:cs="CIDFont+F2"/>
+          <w:sz w:val="28"/>
+          <w:szCs w:val="28"/>
+        </w:rPr>
+      </w:pPr>
+      <w:r>
+        <w:rPr>
+          <w:rFonts w:ascii="CIDFont+F2" w:hAnsi="CIDFont+F2" w:cs="CIDFont+F2"/>
+          <w:sz w:val="28"/>
+          <w:szCs w:val="28"/>
+        </w:rPr>
+        <w:t>Unit</w:t>
+      </w:r>
+      <w:r>
+        <w:rPr>
+          <w:rFonts w:ascii="CIDFont+F2" w:hAnsi="CIDFont+F2" w:cs="CIDFont+F2"/>
+          <w:sz w:val="28"/>
+          <w:szCs w:val="28"/>
+        </w:rPr>
+        <w:tab/>
+        <w:t>Charge/unit</w:t>
+      </w:r>
+    </w:p>
+    <w:p>
+      <w:pPr>
+        <w:pStyle w:val="ListParagraph"/>
+        <w:spacing w:line="360" w:lineRule="auto"/>
+        <w:rPr>
+          <w:rFonts w:ascii="CIDFont+F2" w:hAnsi="CIDFont+F2" w:cs="CIDFont+F2"/>
+          <w:sz w:val="28"/>
+          <w:szCs w:val="28"/>
+        </w:rPr>
+      </w:pPr>
+      <w:r>
+        <w:rPr>
+          <w:rFonts w:ascii="CIDFont+F2" w:hAnsi="CIDFont+F2" w:cs="CIDFont+F2"/>
+          <w:sz w:val="28"/>
+          <w:szCs w:val="28"/>
+        </w:rPr>
+        <w:t>upto 199</w:t>
+      </w:r>
+      <w:r>
+        <w:rPr>
+          <w:rFonts w:ascii="CIDFont+F2" w:hAnsi="CIDFont+F2" w:cs="CIDFont+F2"/>
+          <w:sz w:val="28"/>
+          <w:szCs w:val="28"/>
+        </w:rPr>
+        <w:tab/>
+        <w:t>@1.20</w:t>
+      </w:r>
+    </w:p>
+    <w:p>
+      <w:pPr>
+        <w:pStyle w:val="ListParagraph"/>
+        <w:spacing w:line="360" w:lineRule="auto"/>
+        <w:rPr>
+          <w:rFonts w:ascii="CIDFont+F2" w:hAnsi="CIDFont+F2" w:cs="CIDFont+F2"/>
+          <w:sz w:val="28"/>
+          <w:szCs w:val="28"/>
+        </w:rPr>
+      </w:pPr>
+      <w:r>
+        <w:rPr>
+          <w:rFonts w:ascii="CIDFont+F2" w:hAnsi="CIDFont+F2" w:cs="CIDFont+F2"/>
+          <w:sz w:val="28"/>
+          <w:szCs w:val="28"/>
+        </w:rPr>
+        <w:t>200 and above but less than 400</w:t>
+      </w:r>
+      <w:r>
+        <w:rPr>
+          <w:rFonts w:ascii="CIDFont+F2" w:hAnsi="CIDFont+F2" w:cs="CIDFont+F2"/>
+          <w:sz w:val="28"/>
+          <w:szCs w:val="28"/>
+        </w:rPr>
+        <w:tab/>
+        <w:t>@1.50</w:t>
+      </w:r>
+    </w:p>
+    <w:p>
+      <w:pPr>
+        <w:pStyle w:val="ListParagraph"/>
+        <w:spacing w:line="360" w:lineRule="auto"/>
+        <w:rPr>
+          <w:rFonts w:ascii="CIDFont+F2" w:hAnsi="CIDFont+F2" w:cs="CIDFont+F2"/>
+          <w:sz w:val="28"/>
+          <w:szCs w:val="28"/>
+        </w:rPr>
+      </w:pPr>
+      <w:r>
+        <w:rPr>
+          <w:rFonts w:ascii="CIDFont+F2" w:hAnsi="CIDFont+F2" w:cs="CIDFont+F2"/>
+          <w:sz w:val="28"/>
+          <w:szCs w:val="28"/>
+        </w:rPr>
+        <w:t>400 and above but less than 600</w:t>
+      </w:r>
+      <w:r>
+        <w:rPr>
+          <w:rFonts w:ascii="CIDFont+F2" w:hAnsi="CIDFont+F2" w:cs="CIDFont+F2"/>
+          <w:sz w:val="28"/>
+          <w:szCs w:val="28"/>
+        </w:rPr>
+        <w:tab/>
+        <w:t>@1.80</w:t>
+      </w:r>
+    </w:p>
+    <w:p>
+      <w:pPr>
+        <w:pStyle w:val="ListParagraph"/>
+        <w:spacing w:line="360" w:lineRule="auto"/>
+        <w:rPr>
+          <w:rFonts w:ascii="CIDFont+F2" w:hAnsi="CIDFont+F2" w:cs="CIDFont+F2"/>
+          <w:sz w:val="28"/>
+          <w:szCs w:val="28"/>
+        </w:rPr>
+      </w:pPr>
+      <w:r>
+        <w:rPr>
+          <w:rFonts w:ascii="CIDFont+F2" w:hAnsi="CIDFont+F2" w:cs="CIDFont+F2"/>
+          <w:sz w:val="28"/>
+          <w:szCs w:val="28"/>
+        </w:rPr>
+        <w:t>600 and above</w:t>
+      </w:r>
+      <w:r>
+        <w:rPr>
+          <w:rFonts w:ascii="CIDFont+F2" w:hAnsi="CIDFont+F2" w:cs="CIDFont+F2"/>
+          <w:sz w:val="28"/>
+          <w:szCs w:val="28"/>
+        </w:rPr>
+        <w:tab/>
+        <w:t>@2.00</w:t>
+      </w:r>
+    </w:p>
+    <w:p>
+      <w:pPr>
+        <w:pStyle w:val="ListParagraph"/>
+        <w:spacing w:line="360" w:lineRule="auto"/>
+        <w:rPr>
+          <w:rFonts w:ascii="CIDFont+F2" w:hAnsi="CIDFont+F2" w:cs="CIDFont+F2"/>
+          <w:sz w:val="28"/>
+          <w:szCs w:val="28"/>
+        </w:rPr>
+      </w:pPr>
+      <w:r>
+        <w:rPr>
+          <w:rFonts w:ascii="CIDFont+F2" w:hAnsi="CIDFont+F2" w:cs="CIDFont+F2"/>
+          <w:sz w:val="28"/>
+          <w:szCs w:val="28"/>
+        </w:rPr>
+        <w:t>If bill exceeds Rs. 400 then a surcharge of 15% will be charged and the minimum bill should be of Rs. 100/-</w:t>
       </w:r>
     </w:p>
     <w:p>
@@ -325,63 +557,31 @@
         <w:pStyle w:val="ListParagraph"/>
         <w:numPr>
           <w:ilvl w:val="0"/>
-          <w:numId w:val="2"/>
+          <w:numId w:val="6"/>
         </w:numPr>
-        <w:autoSpaceDE w:val="0"/>
-        <w:autoSpaceDN w:val="0"/>
-        <w:adjustRightInd w:val="0"/>
-        <w:spacing w:after="0" w:line="276" w:lineRule="auto"/>
-        <w:ind w:left="709" w:hanging="425"/>
-        <w:rPr>
-          <w:rFonts w:ascii="CIDFont+F2" w:hAnsi="CIDFont+F2" w:cs="CIDFont+F2"/>
-          <w:sz w:val="28"/>
-          <w:szCs w:val="28"/>
-        </w:rPr>
-      </w:pPr>
-      <w:r>
-        <w:rPr>
-          <w:rFonts w:ascii="CIDFont+F2" w:hAnsi="CIDFont+F2" w:cs="CIDFont+F2"/>
-          <w:sz w:val="28"/>
-          <w:szCs w:val="28"/>
-        </w:rPr>
-        <w:t>Write a program to find the list of Armstrong numbers for a given range</w:t>
-      </w:r>
-    </w:p>
-    <w:p>
-      <w:pPr>
-        <w:spacing w:line="276" w:lineRule="auto"/>
-        <w:ind w:left="709" w:hanging="425"/>
-        <w:rPr>
-          <w:rFonts w:ascii="CIDFont+F2" w:hAnsi="CIDFont+F2" w:cs="CIDFont+F2"/>
-          <w:sz w:val="28"/>
-          <w:szCs w:val="28"/>
-        </w:rPr>
-      </w:pPr>
-      <w:r>
-        <w:rPr>
-          <w:rFonts w:ascii="CIDFont+F2" w:hAnsi="CIDFont+F2" w:cs="CIDFont+F2"/>
-          <w:sz w:val="28"/>
-          <w:szCs w:val="28"/>
-        </w:rPr>
-        <w:t xml:space="preserve">      </w:t>
-      </w:r>
-      <w:proofErr w:type="gramStart"/>
-      <w:r>
-        <w:rPr>
-          <w:rFonts w:ascii="CIDFont+F2" w:hAnsi="CIDFont+F2" w:cs="CIDFont+F2"/>
-          <w:sz w:val="28"/>
-          <w:szCs w:val="28"/>
-        </w:rPr>
-        <w:t>of</w:t>
-      </w:r>
-      <w:proofErr w:type="gramEnd"/>
-      <w:r>
-        <w:rPr>
-          <w:rFonts w:ascii="CIDFont+F2" w:hAnsi="CIDFont+F2" w:cs="CIDFont+F2"/>
-          <w:sz w:val="28"/>
-          <w:szCs w:val="28"/>
-        </w:rPr>
-        <w:t xml:space="preserve"> number.</w:t>
+        <w:spacing w:line="360" w:lineRule="auto"/>
+        <w:ind w:left="567"/>
+        <w:rPr>
+          <w:rFonts w:ascii="CIDFont+F2" w:hAnsi="CIDFont+F2" w:cs="CIDFont+F2"/>
+          <w:sz w:val="28"/>
+          <w:szCs w:val="28"/>
+        </w:rPr>
+      </w:pPr>
+      <w:r>
+        <w:rPr>
+          <w:rFonts w:ascii="CIDFont+F2" w:hAnsi="CIDFont+F2" w:cs="CIDFont+F2"/>
+          <w:sz w:val="28"/>
+          <w:szCs w:val="28"/>
+        </w:rPr>
+        <w:t xml:space="preserve"> WAP</w:t>
+      </w:r>
+      <w:r>
+        <w:rPr>
+          <w:rFonts w:ascii="CIDFont+F2" w:hAnsi="CIDFont+F2" w:cs="CIDFont+F2"/>
+          <w:sz w:val="28"/>
+          <w:szCs w:val="28"/>
+        </w:rPr>
+        <w:t xml:space="preserve"> that displays first 10 odd numbers.</w:t>
       </w:r>
     </w:p>
     <w:p>
@@ -389,81 +589,47 @@
         <w:pStyle w:val="ListParagraph"/>
         <w:numPr>
           <w:ilvl w:val="0"/>
-          <w:numId w:val="2"/>
+          <w:numId w:val="6"/>
         </w:numPr>
-        <w:autoSpaceDE w:val="0"/>
-        <w:autoSpaceDN w:val="0"/>
-        <w:adjustRightInd w:val="0"/>
-        <w:spacing w:after="0" w:line="276" w:lineRule="auto"/>
-        <w:ind w:left="709" w:hanging="425"/>
-        <w:rPr>
-          <w:rFonts w:ascii="CIDFont+F2" w:hAnsi="CIDFont+F2" w:cs="CIDFont+F2"/>
-          <w:sz w:val="28"/>
-          <w:szCs w:val="28"/>
-        </w:rPr>
-      </w:pPr>
-      <w:r>
-        <w:rPr>
-          <w:rFonts w:ascii="CIDFont+F2" w:hAnsi="CIDFont+F2" w:cs="CIDFont+F2"/>
-          <w:sz w:val="28"/>
-          <w:szCs w:val="28"/>
-        </w:rPr>
-        <w:t>Write a C program to check whether a number is a Strong Number or</w:t>
-      </w:r>
-    </w:p>
-    <w:p>
-      <w:pPr>
-        <w:spacing w:line="276" w:lineRule="auto"/>
-        <w:ind w:left="709" w:hanging="425"/>
-        <w:rPr>
-          <w:rFonts w:ascii="CIDFont+F2" w:hAnsi="CIDFont+F2" w:cs="CIDFont+F2"/>
-          <w:sz w:val="28"/>
-          <w:szCs w:val="28"/>
-        </w:rPr>
-      </w:pPr>
-      <w:r>
-        <w:rPr>
-          <w:rFonts w:ascii="CIDFont+F2" w:hAnsi="CIDFont+F2" w:cs="CIDFont+F2"/>
-          <w:sz w:val="28"/>
-          <w:szCs w:val="28"/>
-        </w:rPr>
-        <w:t xml:space="preserve">      </w:t>
-      </w:r>
-      <w:proofErr w:type="gramStart"/>
-      <w:r>
-        <w:rPr>
-          <w:rFonts w:ascii="CIDFont+F2" w:hAnsi="CIDFont+F2" w:cs="CIDFont+F2"/>
-          <w:sz w:val="28"/>
-          <w:szCs w:val="28"/>
-        </w:rPr>
-        <w:t>not</w:t>
-      </w:r>
-      <w:proofErr w:type="gramEnd"/>
-      <w:r>
-        <w:rPr>
-          <w:rFonts w:ascii="CIDFont+F2" w:hAnsi="CIDFont+F2" w:cs="CIDFont+F2"/>
-          <w:sz w:val="28"/>
-          <w:szCs w:val="28"/>
-        </w:rPr>
-        <w:t xml:space="preserve">. (Hint: let </w:t>
-      </w:r>
-      <w:proofErr w:type="spellStart"/>
-      <w:r>
-        <w:rPr>
-          <w:rFonts w:ascii="CIDFont+F2" w:hAnsi="CIDFont+F2" w:cs="CIDFont+F2"/>
-          <w:sz w:val="28"/>
-          <w:szCs w:val="28"/>
-        </w:rPr>
-        <w:t>num</w:t>
-      </w:r>
-      <w:proofErr w:type="spellEnd"/>
-      <w:r>
-        <w:rPr>
-          <w:rFonts w:ascii="CIDFont+F2" w:hAnsi="CIDFont+F2" w:cs="CIDFont+F2"/>
-          <w:sz w:val="28"/>
-          <w:szCs w:val="28"/>
-        </w:rPr>
-        <w:t>=145 if 1! + 4! + 5! = 145 then it is strong no.).</w:t>
+        <w:spacing w:line="360" w:lineRule="auto"/>
+        <w:ind w:left="567"/>
+        <w:rPr>
+          <w:rFonts w:ascii="CIDFont+F2" w:hAnsi="CIDFont+F2" w:cs="CIDFont+F2"/>
+          <w:sz w:val="28"/>
+          <w:szCs w:val="28"/>
+        </w:rPr>
+      </w:pPr>
+      <w:r>
+        <w:rPr>
+          <w:rFonts w:ascii="CIDFont+F2" w:hAnsi="CIDFont+F2" w:cs="CIDFont+F2"/>
+          <w:sz w:val="28"/>
+          <w:szCs w:val="28"/>
+        </w:rPr>
+        <w:t>WAP</w:t>
+      </w:r>
+      <w:r>
+        <w:rPr>
+          <w:rFonts w:ascii="CIDFont+F2" w:hAnsi="CIDFont+F2" w:cs="CIDFont+F2"/>
+          <w:sz w:val="28"/>
+          <w:szCs w:val="28"/>
+        </w:rPr>
+        <w:t xml:space="preserve"> to read a year as an input and find</w:t>
+      </w:r>
+      <w:r>
+        <w:rPr>
+          <w:rFonts w:ascii="CIDFont+F2" w:hAnsi="CIDFont+F2" w:cs="CIDFont+F2"/>
+          <w:sz w:val="28"/>
+          <w:szCs w:val="28"/>
+        </w:rPr>
+        <w:t xml:space="preserve"> </w:t>
+      </w:r>
+      <w:r>
+        <w:rPr>
+          <w:rFonts w:ascii="CIDFont+F2" w:hAnsi="CIDFont+F2" w:cs="CIDFont+F2"/>
+          <w:sz w:val="28"/>
+          <w:szCs w:val="28"/>
+        </w:rPr>
+        <w:t>whether it is leap year or not</w:t>
       </w:r>
     </w:p>
     <w:p>
@@ -471,95 +637,24 @@
         <w:pStyle w:val="ListParagraph"/>
         <w:numPr>
           <w:ilvl w:val="0"/>
-          <w:numId w:val="2"/>
+          <w:numId w:val="6"/>
         </w:numPr>
-        <w:spacing w:line="276" w:lineRule="auto"/>
-        <w:ind w:left="709" w:hanging="425"/>
-        <w:rPr>
-          <w:rFonts w:ascii="CIDFont+F2" w:hAnsi="CIDFont+F2" w:cs="CIDFont+F2"/>
-          <w:sz w:val="28"/>
-          <w:szCs w:val="28"/>
-        </w:rPr>
-      </w:pPr>
-      <w:r>
-        <w:rPr>
-          <w:rFonts w:ascii="CIDFont+F2" w:hAnsi="CIDFont+F2" w:cs="CIDFont+F2"/>
-          <w:sz w:val="28"/>
-          <w:szCs w:val="28"/>
-        </w:rPr>
-        <w:t>M</w:t>
-      </w:r>
-      <w:r>
-        <w:rPr>
-          <w:rFonts w:ascii="CIDFont+F2" w:hAnsi="CIDFont+F2" w:cs="CIDFont+F2"/>
-          <w:sz w:val="28"/>
-          <w:szCs w:val="28"/>
-        </w:rPr>
-        <w:t xml:space="preserve">ake a </w:t>
-      </w:r>
-      <w:proofErr w:type="spellStart"/>
-      <w:r>
-        <w:rPr>
-          <w:rFonts w:ascii="CIDFont+F2" w:hAnsi="CIDFont+F2" w:cs="CIDFont+F2"/>
-          <w:sz w:val="28"/>
-          <w:szCs w:val="28"/>
-        </w:rPr>
-        <w:t>fibbonacci</w:t>
-      </w:r>
-      <w:proofErr w:type="spellEnd"/>
-      <w:r>
-        <w:rPr>
-          <w:rFonts w:ascii="CIDFont+F2" w:hAnsi="CIDFont+F2" w:cs="CIDFont+F2"/>
-          <w:sz w:val="28"/>
-          <w:szCs w:val="28"/>
-        </w:rPr>
-        <w:t xml:space="preserve"> series from the sum of odd numbe</w:t>
-      </w:r>
-      <w:r>
-        <w:rPr>
-          <w:rFonts w:ascii="CIDFont+F2" w:hAnsi="CIDFont+F2" w:cs="CIDFont+F2"/>
-          <w:sz w:val="28"/>
-          <w:szCs w:val="28"/>
-        </w:rPr>
-        <w:t xml:space="preserve">rs and even numbers in a digit </w:t>
-      </w:r>
-      <w:r>
-        <w:rPr>
-          <w:rFonts w:ascii="CIDFont+F2" w:hAnsi="CIDFont+F2" w:cs="CIDFont+F2"/>
-          <w:sz w:val="28"/>
-          <w:szCs w:val="28"/>
-        </w:rPr>
-        <w:t>and the number of term = digit length</w:t>
-      </w:r>
-    </w:p>
-    <w:p>
-      <w:pPr>
-        <w:spacing w:line="276" w:lineRule="auto"/>
-        <w:ind w:left="709" w:hanging="425"/>
-        <w:rPr>
-          <w:rFonts w:ascii="CIDFont+F2" w:hAnsi="CIDFont+F2" w:cs="CIDFont+F2"/>
-          <w:sz w:val="28"/>
-          <w:szCs w:val="28"/>
-        </w:rPr>
-      </w:pPr>
-      <w:r>
-        <w:rPr>
-          <w:rFonts w:ascii="CIDFont+F2" w:hAnsi="CIDFont+F2" w:cs="CIDFont+F2"/>
-          <w:sz w:val="28"/>
-          <w:szCs w:val="28"/>
-        </w:rPr>
-        <w:t xml:space="preserve">     </w:t>
-      </w:r>
-      <w:proofErr w:type="gramStart"/>
-      <w:r>
-        <w:rPr>
-          <w:rFonts w:ascii="CIDFont+F2" w:hAnsi="CIDFont+F2" w:cs="CIDFont+F2"/>
-          <w:sz w:val="28"/>
-          <w:szCs w:val="28"/>
-        </w:rPr>
-        <w:t>let</w:t>
-      </w:r>
-      <w:proofErr w:type="gramEnd"/>
+        <w:spacing w:line="360" w:lineRule="auto"/>
+        <w:ind w:left="709" w:hanging="502"/>
+        <w:rPr>
+          <w:rFonts w:ascii="CIDFont+F2" w:hAnsi="CIDFont+F2" w:cs="CIDFont+F2"/>
+          <w:sz w:val="28"/>
+          <w:szCs w:val="28"/>
+        </w:rPr>
+      </w:pPr>
+      <w:r>
+        <w:rPr>
+          <w:rFonts w:ascii="CIDFont+F2" w:hAnsi="CIDFont+F2" w:cs="CIDFont+F2"/>
+          <w:sz w:val="28"/>
+          <w:szCs w:val="28"/>
+        </w:rPr>
+        <w:t>WAP to reverse of an integer number NUM</w:t>
+      </w:r>
       <w:r>
         <w:rPr>
           <w:rFonts w:ascii="CIDFont+F2" w:hAnsi="CIDFont+F2" w:cs="CIDFont+F2"/>
@@ -568,104 +663,29 @@
         </w:rPr>
         <w:t xml:space="preserve"> </w:t>
       </w:r>
-      <w:proofErr w:type="spellStart"/>
-      <w:r>
-        <w:rPr>
-          <w:rFonts w:ascii="CIDFont+F2" w:hAnsi="CIDFont+F2" w:cs="CIDFont+F2"/>
-          <w:sz w:val="28"/>
-          <w:szCs w:val="28"/>
-        </w:rPr>
-        <w:t>num</w:t>
-      </w:r>
-      <w:proofErr w:type="spellEnd"/>
-      <w:r>
-        <w:rPr>
-          <w:rFonts w:ascii="CIDFont+F2" w:hAnsi="CIDFont+F2" w:cs="CIDFont+F2"/>
-          <w:sz w:val="28"/>
-          <w:szCs w:val="28"/>
-        </w:rPr>
-        <w:t xml:space="preserve">=321578   </w:t>
-      </w:r>
-      <w:proofErr w:type="spellStart"/>
-      <w:r>
-        <w:rPr>
-          <w:rFonts w:ascii="CIDFont+F2" w:hAnsi="CIDFont+F2" w:cs="CIDFont+F2"/>
-          <w:sz w:val="28"/>
-          <w:szCs w:val="28"/>
-        </w:rPr>
-        <w:t>OddSum</w:t>
-      </w:r>
-      <w:proofErr w:type="spellEnd"/>
-      <w:r>
-        <w:rPr>
-          <w:rFonts w:ascii="CIDFont+F2" w:hAnsi="CIDFont+F2" w:cs="CIDFont+F2"/>
-          <w:sz w:val="28"/>
-          <w:szCs w:val="28"/>
-        </w:rPr>
-        <w:t xml:space="preserve">=16 </w:t>
-      </w:r>
-      <w:proofErr w:type="spellStart"/>
-      <w:r>
-        <w:rPr>
-          <w:rFonts w:ascii="CIDFont+F2" w:hAnsi="CIDFont+F2" w:cs="CIDFont+F2"/>
-          <w:sz w:val="28"/>
-          <w:szCs w:val="28"/>
-        </w:rPr>
-        <w:t>evenSum</w:t>
-      </w:r>
-      <w:proofErr w:type="spellEnd"/>
-      <w:r>
-        <w:rPr>
-          <w:rFonts w:ascii="CIDFont+F2" w:hAnsi="CIDFont+F2" w:cs="CIDFont+F2"/>
-          <w:sz w:val="28"/>
-          <w:szCs w:val="28"/>
-        </w:rPr>
-        <w:t xml:space="preserve">=10  </w:t>
-      </w:r>
-      <w:proofErr w:type="spellStart"/>
-      <w:r>
-        <w:rPr>
-          <w:rFonts w:ascii="CIDFont+F2" w:hAnsi="CIDFont+F2" w:cs="CIDFont+F2"/>
-          <w:sz w:val="28"/>
-          <w:szCs w:val="28"/>
-        </w:rPr>
-        <w:t>digitLen</w:t>
-      </w:r>
-      <w:proofErr w:type="spellEnd"/>
-      <w:r>
-        <w:rPr>
-          <w:rFonts w:ascii="CIDFont+F2" w:hAnsi="CIDFont+F2" w:cs="CIDFont+F2"/>
-          <w:sz w:val="28"/>
-          <w:szCs w:val="28"/>
-        </w:rPr>
-        <w:t>=6</w:t>
-      </w:r>
-    </w:p>
-    <w:p>
-      <w:pPr>
-        <w:spacing w:line="276" w:lineRule="auto"/>
-        <w:ind w:left="709" w:hanging="425"/>
-        <w:rPr>
-          <w:rFonts w:ascii="CIDFont+F2" w:hAnsi="CIDFont+F2" w:cs="CIDFont+F2"/>
-          <w:sz w:val="28"/>
-          <w:szCs w:val="28"/>
-        </w:rPr>
-      </w:pPr>
-      <w:r>
-        <w:rPr>
-          <w:rFonts w:ascii="CIDFont+F2" w:hAnsi="CIDFont+F2" w:cs="CIDFont+F2"/>
-          <w:sz w:val="28"/>
-          <w:szCs w:val="28"/>
-        </w:rPr>
-        <w:t xml:space="preserve">    </w:t>
-      </w:r>
-      <w:r>
-        <w:rPr>
-          <w:rFonts w:ascii="CIDFont+F2" w:hAnsi="CIDFont+F2" w:cs="CIDFont+F2"/>
-          <w:sz w:val="28"/>
-          <w:szCs w:val="28"/>
-        </w:rPr>
-        <w:t>16 10 26 36 62 98 Ans.</w:t>
+      <w:r>
+        <w:rPr>
+          <w:rFonts w:ascii="CIDFont+F2" w:hAnsi="CIDFont+F2" w:cs="CIDFont+F2"/>
+          <w:sz w:val="28"/>
+          <w:szCs w:val="28"/>
+        </w:rPr>
+        <w:t xml:space="preserve">and check whether it is </w:t>
+      </w:r>
+      <w:r>
+        <w:rPr>
+          <w:rFonts w:ascii="CIDFont+F2" w:hAnsi="CIDFont+F2" w:cs="CIDFont+F2"/>
+          <w:sz w:val="28"/>
+          <w:szCs w:val="28"/>
+        </w:rPr>
+        <w:t xml:space="preserve">   P</w:t>
+      </w:r>
+      <w:r>
+        <w:rPr>
+          <w:rFonts w:ascii="CIDFont+F2" w:hAnsi="CIDFont+F2" w:cs="CIDFont+F2"/>
+          <w:sz w:val="28"/>
+          <w:szCs w:val="28"/>
+        </w:rPr>
+        <w:t>ALINDROME or NOT.</w:t>
       </w:r>
     </w:p>
     <w:p>
@@ -673,252 +693,52 @@
         <w:pStyle w:val="ListParagraph"/>
         <w:numPr>
           <w:ilvl w:val="0"/>
-          <w:numId w:val="2"/>
+          <w:numId w:val="6"/>
         </w:numPr>
-        <w:spacing w:line="276" w:lineRule="auto"/>
-        <w:ind w:left="709" w:hanging="425"/>
-        <w:rPr>
-          <w:rFonts w:ascii="CIDFont+F2" w:hAnsi="CIDFont+F2" w:cs="CIDFont+F2"/>
-          <w:sz w:val="28"/>
-          <w:szCs w:val="28"/>
-        </w:rPr>
-      </w:pPr>
-      <w:r>
-        <w:rPr>
-          <w:rFonts w:ascii="CIDFont+F2" w:hAnsi="CIDFont+F2" w:cs="CIDFont+F2"/>
-          <w:sz w:val="28"/>
-          <w:szCs w:val="28"/>
-        </w:rPr>
-        <w:t>Write a program in C to calculate and print the Electricity bill of a given customer. The customer id, and unit consumed by the user should be taken from the keyboard and display the total amount to pay to the customer. The charge are as follow :</w:t>
-      </w:r>
-    </w:p>
-    <w:p>
-      <w:pPr>
-        <w:spacing w:line="276" w:lineRule="auto"/>
-        <w:ind w:left="1134" w:hanging="425"/>
-        <w:rPr>
-          <w:rFonts w:ascii="CIDFont+F2" w:hAnsi="CIDFont+F2" w:cs="CIDFont+F2"/>
-          <w:sz w:val="28"/>
-          <w:szCs w:val="28"/>
-        </w:rPr>
-      </w:pPr>
-      <w:r>
-        <w:rPr>
-          <w:rFonts w:ascii="CIDFont+F2" w:hAnsi="CIDFont+F2" w:cs="CIDFont+F2"/>
-          <w:sz w:val="28"/>
-          <w:szCs w:val="28"/>
-        </w:rPr>
-        <w:t>Unit</w:t>
-      </w:r>
-      <w:r>
-        <w:rPr>
-          <w:rFonts w:ascii="CIDFont+F2" w:hAnsi="CIDFont+F2" w:cs="CIDFont+F2"/>
-          <w:sz w:val="28"/>
-          <w:szCs w:val="28"/>
-        </w:rPr>
-        <w:tab/>
-        <w:t>Charge/unit</w:t>
-      </w:r>
-    </w:p>
-    <w:p>
-      <w:pPr>
-        <w:spacing w:line="276" w:lineRule="auto"/>
-        <w:ind w:left="1134" w:hanging="425"/>
-        <w:rPr>
-          <w:rFonts w:ascii="CIDFont+F2" w:hAnsi="CIDFont+F2" w:cs="CIDFont+F2"/>
-          <w:sz w:val="28"/>
-          <w:szCs w:val="28"/>
-        </w:rPr>
-      </w:pPr>
-      <w:proofErr w:type="spellStart"/>
-      <w:proofErr w:type="gramStart"/>
-      <w:r>
-        <w:rPr>
-          <w:rFonts w:ascii="CIDFont+F2" w:hAnsi="CIDFont+F2" w:cs="CIDFont+F2"/>
-          <w:sz w:val="28"/>
-          <w:szCs w:val="28"/>
-        </w:rPr>
-        <w:t>upto</w:t>
-      </w:r>
-      <w:proofErr w:type="spellEnd"/>
-      <w:proofErr w:type="gramEnd"/>
-      <w:r>
-        <w:rPr>
-          <w:rFonts w:ascii="CIDFont+F2" w:hAnsi="CIDFont+F2" w:cs="CIDFont+F2"/>
-          <w:sz w:val="28"/>
-          <w:szCs w:val="28"/>
-        </w:rPr>
-        <w:t xml:space="preserve"> 199</w:t>
-      </w:r>
-      <w:r>
-        <w:rPr>
-          <w:rFonts w:ascii="CIDFont+F2" w:hAnsi="CIDFont+F2" w:cs="CIDFont+F2"/>
-          <w:sz w:val="28"/>
-          <w:szCs w:val="28"/>
-        </w:rPr>
-        <w:tab/>
-        <w:t>@1.20</w:t>
-      </w:r>
-    </w:p>
-    <w:p>
-      <w:pPr>
-        <w:spacing w:line="276" w:lineRule="auto"/>
-        <w:ind w:left="1134" w:hanging="425"/>
-        <w:rPr>
-          <w:rFonts w:ascii="CIDFont+F2" w:hAnsi="CIDFont+F2" w:cs="CIDFont+F2"/>
-          <w:sz w:val="28"/>
-          <w:szCs w:val="28"/>
-        </w:rPr>
-      </w:pPr>
-      <w:r>
-        <w:rPr>
-          <w:rFonts w:ascii="CIDFont+F2" w:hAnsi="CIDFont+F2" w:cs="CIDFont+F2"/>
-          <w:sz w:val="28"/>
-          <w:szCs w:val="28"/>
-        </w:rPr>
-        <w:t>200 and above but less than 400</w:t>
-      </w:r>
-      <w:r>
-        <w:rPr>
-          <w:rFonts w:ascii="CIDFont+F2" w:hAnsi="CIDFont+F2" w:cs="CIDFont+F2"/>
-          <w:sz w:val="28"/>
-          <w:szCs w:val="28"/>
-        </w:rPr>
-        <w:tab/>
-        <w:t>@1.50</w:t>
-      </w:r>
-    </w:p>
-    <w:p>
-      <w:pPr>
-        <w:spacing w:line="276" w:lineRule="auto"/>
-        <w:ind w:left="1134" w:hanging="425"/>
-        <w:rPr>
-          <w:rFonts w:ascii="CIDFont+F2" w:hAnsi="CIDFont+F2" w:cs="CIDFont+F2"/>
-          <w:sz w:val="28"/>
-          <w:szCs w:val="28"/>
-        </w:rPr>
-      </w:pPr>
-      <w:r>
-        <w:rPr>
-          <w:rFonts w:ascii="CIDFont+F2" w:hAnsi="CIDFont+F2" w:cs="CIDFont+F2"/>
-          <w:sz w:val="28"/>
-          <w:szCs w:val="28"/>
-        </w:rPr>
-        <w:t>400 and above but less than 600</w:t>
-      </w:r>
-      <w:r>
-        <w:rPr>
-          <w:rFonts w:ascii="CIDFont+F2" w:hAnsi="CIDFont+F2" w:cs="CIDFont+F2"/>
-          <w:sz w:val="28"/>
-          <w:szCs w:val="28"/>
-        </w:rPr>
-        <w:tab/>
-        <w:t>@1.80</w:t>
-      </w:r>
-    </w:p>
-    <w:p>
-      <w:pPr>
-        <w:spacing w:line="276" w:lineRule="auto"/>
-        <w:ind w:left="1134" w:hanging="425"/>
-        <w:rPr>
-          <w:rFonts w:ascii="CIDFont+F2" w:hAnsi="CIDFont+F2" w:cs="CIDFont+F2"/>
-          <w:sz w:val="28"/>
-          <w:szCs w:val="28"/>
-        </w:rPr>
-      </w:pPr>
-      <w:r>
-        <w:rPr>
-          <w:rFonts w:ascii="CIDFont+F2" w:hAnsi="CIDFont+F2" w:cs="CIDFont+F2"/>
-          <w:sz w:val="28"/>
-          <w:szCs w:val="28"/>
-        </w:rPr>
-        <w:t>600 and above</w:t>
-      </w:r>
-      <w:r>
-        <w:rPr>
-          <w:rFonts w:ascii="CIDFont+F2" w:hAnsi="CIDFont+F2" w:cs="CIDFont+F2"/>
-          <w:sz w:val="28"/>
-          <w:szCs w:val="28"/>
-        </w:rPr>
-        <w:tab/>
-        <w:t>@2.00</w:t>
-      </w:r>
-    </w:p>
-    <w:p>
-      <w:pPr>
-        <w:spacing w:line="276" w:lineRule="auto"/>
-        <w:ind w:left="1134" w:hanging="425"/>
-        <w:rPr>
-          <w:rFonts w:ascii="CIDFont+F2" w:hAnsi="CIDFont+F2" w:cs="CIDFont+F2"/>
-          <w:sz w:val="28"/>
-          <w:szCs w:val="28"/>
-        </w:rPr>
-      </w:pPr>
-      <w:r>
-        <w:rPr>
-          <w:rFonts w:ascii="CIDFont+F2" w:hAnsi="CIDFont+F2" w:cs="CIDFont+F2"/>
-          <w:sz w:val="28"/>
-          <w:szCs w:val="28"/>
-        </w:rPr>
-        <w:t xml:space="preserve">If bill exceeds </w:t>
-      </w:r>
-      <w:proofErr w:type="spellStart"/>
-      <w:r>
-        <w:rPr>
-          <w:rFonts w:ascii="CIDFont+F2" w:hAnsi="CIDFont+F2" w:cs="CIDFont+F2"/>
-          <w:sz w:val="28"/>
-          <w:szCs w:val="28"/>
-        </w:rPr>
-        <w:t>Rs</w:t>
-      </w:r>
-      <w:proofErr w:type="spellEnd"/>
-      <w:r>
-        <w:rPr>
-          <w:rFonts w:ascii="CIDFont+F2" w:hAnsi="CIDFont+F2" w:cs="CIDFont+F2"/>
-          <w:sz w:val="28"/>
-          <w:szCs w:val="28"/>
-        </w:rPr>
-        <w:t>. 400 then a surcharge</w:t>
-      </w:r>
-      <w:r>
-        <w:rPr>
-          <w:rFonts w:ascii="CIDFont+F2" w:hAnsi="CIDFont+F2" w:cs="CIDFont+F2"/>
-          <w:sz w:val="28"/>
-          <w:szCs w:val="28"/>
-        </w:rPr>
-        <w:t xml:space="preserve"> of 15% will be charged and the </w:t>
-      </w:r>
-      <w:r>
-        <w:rPr>
-          <w:rFonts w:ascii="CIDFont+F2" w:hAnsi="CIDFont+F2" w:cs="CIDFont+F2"/>
-          <w:sz w:val="28"/>
-          <w:szCs w:val="28"/>
-        </w:rPr>
-        <w:t xml:space="preserve">minimum bill should be of </w:t>
-      </w:r>
-      <w:proofErr w:type="spellStart"/>
-      <w:r>
-        <w:rPr>
-          <w:rFonts w:ascii="CIDFont+F2" w:hAnsi="CIDFont+F2" w:cs="CIDFont+F2"/>
-          <w:sz w:val="28"/>
-          <w:szCs w:val="28"/>
-        </w:rPr>
-        <w:t>Rs</w:t>
-      </w:r>
-      <w:proofErr w:type="spellEnd"/>
-      <w:r>
-        <w:rPr>
-          <w:rFonts w:ascii="CIDFont+F2" w:hAnsi="CIDFont+F2" w:cs="CIDFont+F2"/>
-          <w:sz w:val="28"/>
-          <w:szCs w:val="28"/>
-        </w:rPr>
-        <w:t>. 100/-</w:t>
+        <w:spacing w:line="360" w:lineRule="auto"/>
+        <w:ind w:left="567"/>
+        <w:rPr>
+          <w:rFonts w:ascii="CIDFont+F2" w:hAnsi="CIDFont+F2" w:cs="CIDFont+F2"/>
+          <w:sz w:val="28"/>
+          <w:szCs w:val="28"/>
+        </w:rPr>
+      </w:pPr>
+      <w:r>
+        <w:rPr>
+          <w:rFonts w:ascii="CIDFont+F2" w:hAnsi="CIDFont+F2" w:cs="CIDFont+F2"/>
+          <w:sz w:val="28"/>
+          <w:szCs w:val="28"/>
+        </w:rPr>
+        <w:t>Explain the use of break and continue statement in loops with example.</w:t>
+      </w:r>
+    </w:p>
+    <w:p>
+      <w:pPr>
+        <w:pStyle w:val="ListParagraph"/>
+        <w:numPr>
+          <w:ilvl w:val="0"/>
+          <w:numId w:val="6"/>
+        </w:numPr>
+        <w:spacing w:line="360" w:lineRule="auto"/>
+        <w:ind w:left="567"/>
+        <w:rPr>
+          <w:rFonts w:ascii="CIDFont+F2" w:hAnsi="CIDFont+F2" w:cs="CIDFont+F2"/>
+          <w:sz w:val="28"/>
+          <w:szCs w:val="28"/>
+        </w:rPr>
+      </w:pPr>
+      <w:r>
+        <w:rPr>
+          <w:rFonts w:ascii="CIDFont+F2" w:hAnsi="CIDFont+F2" w:cs="CIDFont+F2"/>
+          <w:sz w:val="28"/>
+          <w:szCs w:val="28"/>
+        </w:rPr>
+        <w:t>What is an array? Explain the declaration and initialization of one dimensional array with example.</w:t>
       </w:r>
     </w:p>
     <w:sectPr>
-      <w:headerReference w:type="default" r:id="rId7"/>
       <w:pgSz w:w="11906" w:h="16838"/>
-      <w:pgMar w:top="1440" w:right="849" w:bottom="1440" w:left="851" w:header="708" w:footer="708" w:gutter="0"/>
+      <w:pgMar w:top="567" w:right="424" w:bottom="709" w:left="709" w:header="708" w:footer="708" w:gutter="0"/>
       <w:cols w:space="708"/>
       <w:docGrid w:linePitch="360"/>
     </w:sectPr>
@@ -976,76 +796,187 @@
 </w:footnotes>
 </file>
 
-<file path=word/header1.xml><?xml version="1.0" encoding="utf-8"?>
-<w:hdr xmlns:wpc="http://schemas.microsoft.com/office/word/2010/wordprocessingCanvas" xmlns:mc="http://schemas.openxmlformats.org/markup-compatibility/2006" xmlns:o="urn:schemas-microsoft-com:office:office" xmlns:r="http://schemas.openxmlformats.org/officeDocument/2006/relationships" xmlns:m="http://schemas.openxmlformats.org/officeDocument/2006/math" xmlns:v="urn:schemas-microsoft-com:vml" xmlns:wp14="http://schemas.microsoft.com/office/word/2010/wordprocessingDrawing" xmlns:wp="http://schemas.openxmlformats.org/drawingml/2006/wordprocessingDrawing" xmlns:w10="urn:schemas-microsoft-com:office:word" xmlns:w="http://schemas.openxmlformats.org/wordprocessingml/2006/main" xmlns:w14="http://schemas.microsoft.com/office/word/2010/wordml" xmlns:w15="http://schemas.microsoft.com/office/word/2012/wordml" xmlns:wpg="http://schemas.microsoft.com/office/word/2010/wordprocessingGroup" xmlns:wpi="http://schemas.microsoft.com/office/word/2010/wordprocessingInk" xmlns:wne="http://schemas.microsoft.com/office/word/2006/wordml" xmlns:wps="http://schemas.microsoft.com/office/word/2010/wordprocessingShape" mc:Ignorable="w14 w15 wp14">
-  <w:p>
-    <w:pPr>
-      <w:pStyle w:val="Header"/>
-      <w:jc w:val="center"/>
-      <w:rPr>
-        <w:b/>
-        <w:bCs/>
-        <w:sz w:val="40"/>
-        <w:szCs w:val="38"/>
-        <w:u w:val="single"/>
-        <w:lang w:val="en-US"/>
-      </w:rPr>
-    </w:pPr>
-    <w:r>
-      <w:rPr>
-        <w:b/>
-        <w:bCs/>
-        <w:sz w:val="40"/>
-        <w:szCs w:val="38"/>
-        <w:u w:val="single"/>
-        <w:lang w:val="en-US"/>
-      </w:rPr>
-      <w:t>C Test (</w:t>
-    </w:r>
-    <w:proofErr w:type="spellStart"/>
-    <w:r>
-      <w:rPr>
-        <w:b/>
-        <w:bCs/>
-        <w:sz w:val="40"/>
-        <w:szCs w:val="38"/>
-        <w:u w:val="single"/>
-        <w:lang w:val="en-US"/>
-      </w:rPr>
-      <w:t xml:space="preserve">Mid </w:t>
-    </w:r>
-    <w:proofErr w:type="gramStart"/>
-    <w:r>
-      <w:rPr>
-        <w:b/>
-        <w:bCs/>
-        <w:sz w:val="40"/>
-        <w:szCs w:val="38"/>
-        <w:u w:val="single"/>
-        <w:lang w:val="en-US"/>
-      </w:rPr>
-      <w:t>term</w:t>
-    </w:r>
-    <w:proofErr w:type="spellEnd"/>
-    <w:r>
-      <w:rPr>
-        <w:b/>
-        <w:bCs/>
-        <w:sz w:val="40"/>
-        <w:szCs w:val="38"/>
-        <w:u w:val="single"/>
-        <w:lang w:val="en-US"/>
-      </w:rPr>
-      <w:t xml:space="preserve"> )</w:t>
-    </w:r>
-    <w:proofErr w:type="gramEnd"/>
-  </w:p>
-</w:hdr>
-</file>
-
 <file path=word/numbering.xml><?xml version="1.0" encoding="utf-8"?>
 <w:numbering xmlns:wpc="http://schemas.microsoft.com/office/word/2010/wordprocessingCanvas" xmlns:mc="http://schemas.openxmlformats.org/markup-compatibility/2006" xmlns:o="urn:schemas-microsoft-com:office:office" xmlns:r="http://schemas.openxmlformats.org/officeDocument/2006/relationships" xmlns:m="http://schemas.openxmlformats.org/officeDocument/2006/math" xmlns:v="urn:schemas-microsoft-com:vml" xmlns:wp14="http://schemas.microsoft.com/office/word/2010/wordprocessingDrawing" xmlns:wp="http://schemas.openxmlformats.org/drawingml/2006/wordprocessingDrawing" xmlns:w10="urn:schemas-microsoft-com:office:word" xmlns:w="http://schemas.openxmlformats.org/wordprocessingml/2006/main" xmlns:w14="http://schemas.microsoft.com/office/word/2010/wordml" xmlns:w15="http://schemas.microsoft.com/office/word/2012/wordml" xmlns:wpg="http://schemas.microsoft.com/office/word/2010/wordprocessingGroup" xmlns:wpi="http://schemas.microsoft.com/office/word/2010/wordprocessingInk" xmlns:wne="http://schemas.microsoft.com/office/word/2006/wordml" xmlns:wps="http://schemas.microsoft.com/office/word/2010/wordprocessingShape" mc:Ignorable="w14 w15 wp14">
   <w:abstractNum w:abstractNumId="0" w15:restartNumberingAfterBreak="0">
+    <w:nsid w:val="07296643"/>
+    <w:multiLevelType w:val="hybridMultilevel"/>
+    <w:tmpl w:val="CA720C4E"/>
+    <w:lvl w:ilvl="0" w:tplc="DF94C9C0">
+      <w:start w:val="3"/>
+      <w:numFmt w:val="decimal"/>
+      <w:lvlText w:val="1%1"/>
+      <w:lvlJc w:val="left"/>
+      <w:pPr>
+        <w:ind w:left="720" w:hanging="360"/>
+      </w:pPr>
+      <w:rPr>
+        <w:rFonts w:hint="default"/>
+      </w:rPr>
+    </w:lvl>
+    <w:lvl w:ilvl="1" w:tplc="40090019">
+      <w:start w:val="1"/>
+      <w:numFmt w:val="lowerLetter"/>
+      <w:lvlText w:val="%2."/>
+      <w:lvlJc w:val="left"/>
+      <w:pPr>
+        <w:ind w:left="1440" w:hanging="360"/>
+      </w:pPr>
+    </w:lvl>
+    <w:lvl w:ilvl="2" w:tplc="4009001B" w:tentative="1">
+      <w:start w:val="1"/>
+      <w:numFmt w:val="lowerRoman"/>
+      <w:lvlText w:val="%3."/>
+      <w:lvlJc w:val="right"/>
+      <w:pPr>
+        <w:ind w:left="2160" w:hanging="180"/>
+      </w:pPr>
+    </w:lvl>
+    <w:lvl w:ilvl="3" w:tplc="4009000F" w:tentative="1">
+      <w:start w:val="1"/>
+      <w:numFmt w:val="decimal"/>
+      <w:lvlText w:val="%4."/>
+      <w:lvlJc w:val="left"/>
+      <w:pPr>
+        <w:ind w:left="2880" w:hanging="360"/>
+      </w:pPr>
+    </w:lvl>
+    <w:lvl w:ilvl="4" w:tplc="40090019" w:tentative="1">
+      <w:start w:val="1"/>
+      <w:numFmt w:val="lowerLetter"/>
+      <w:lvlText w:val="%5."/>
+      <w:lvlJc w:val="left"/>
+      <w:pPr>
+        <w:ind w:left="3600" w:hanging="360"/>
+      </w:pPr>
+    </w:lvl>
+    <w:lvl w:ilvl="5" w:tplc="4009001B" w:tentative="1">
+      <w:start w:val="1"/>
+      <w:numFmt w:val="lowerRoman"/>
+      <w:lvlText w:val="%6."/>
+      <w:lvlJc w:val="right"/>
+      <w:pPr>
+        <w:ind w:left="4320" w:hanging="180"/>
+      </w:pPr>
+    </w:lvl>
+    <w:lvl w:ilvl="6" w:tplc="4009000F" w:tentative="1">
+      <w:start w:val="1"/>
+      <w:numFmt w:val="decimal"/>
+      <w:lvlText w:val="%7."/>
+      <w:lvlJc w:val="left"/>
+      <w:pPr>
+        <w:ind w:left="5040" w:hanging="360"/>
+      </w:pPr>
+    </w:lvl>
+    <w:lvl w:ilvl="7" w:tplc="40090019" w:tentative="1">
+      <w:start w:val="1"/>
+      <w:numFmt w:val="lowerLetter"/>
+      <w:lvlText w:val="%8."/>
+      <w:lvlJc w:val="left"/>
+      <w:pPr>
+        <w:ind w:left="5760" w:hanging="360"/>
+      </w:pPr>
+    </w:lvl>
+    <w:lvl w:ilvl="8" w:tplc="4009001B" w:tentative="1">
+      <w:start w:val="1"/>
+      <w:numFmt w:val="lowerRoman"/>
+      <w:lvlText w:val="%9."/>
+      <w:lvlJc w:val="right"/>
+      <w:pPr>
+        <w:ind w:left="6480" w:hanging="180"/>
+      </w:pPr>
+    </w:lvl>
+  </w:abstractNum>
+  <w:abstractNum w:abstractNumId="1" w15:restartNumberingAfterBreak="0">
+    <w:nsid w:val="0CCB6E4B"/>
+    <w:multiLevelType w:val="hybridMultilevel"/>
+    <w:tmpl w:val="109448EC"/>
+    <w:lvl w:ilvl="0" w:tplc="DF94C9C0">
+      <w:start w:val="3"/>
+      <w:numFmt w:val="decimal"/>
+      <w:lvlText w:val="1%1"/>
+      <w:lvlJc w:val="left"/>
+      <w:pPr>
+        <w:ind w:left="1429" w:hanging="360"/>
+      </w:pPr>
+      <w:rPr>
+        <w:rFonts w:hint="default"/>
+      </w:rPr>
+    </w:lvl>
+    <w:lvl w:ilvl="1" w:tplc="40090019" w:tentative="1">
+      <w:start w:val="1"/>
+      <w:numFmt w:val="lowerLetter"/>
+      <w:lvlText w:val="%2."/>
+      <w:lvlJc w:val="left"/>
+      <w:pPr>
+        <w:ind w:left="2149" w:hanging="360"/>
+      </w:pPr>
+    </w:lvl>
+    <w:lvl w:ilvl="2" w:tplc="4009001B" w:tentative="1">
+      <w:start w:val="1"/>
+      <w:numFmt w:val="lowerRoman"/>
+      <w:lvlText w:val="%3."/>
+      <w:lvlJc w:val="right"/>
+      <w:pPr>
+        <w:ind w:left="2869" w:hanging="180"/>
+      </w:pPr>
+    </w:lvl>
+    <w:lvl w:ilvl="3" w:tplc="4009000F" w:tentative="1">
+      <w:start w:val="1"/>
+      <w:numFmt w:val="decimal"/>
+      <w:lvlText w:val="%4."/>
+      <w:lvlJc w:val="left"/>
+      <w:pPr>
+        <w:ind w:left="3589" w:hanging="360"/>
+      </w:pPr>
+    </w:lvl>
+    <w:lvl w:ilvl="4" w:tplc="40090019" w:tentative="1">
+      <w:start w:val="1"/>
+      <w:numFmt w:val="lowerLetter"/>
+      <w:lvlText w:val="%5."/>
+      <w:lvlJc w:val="left"/>
+      <w:pPr>
+        <w:ind w:left="4309" w:hanging="360"/>
+      </w:pPr>
+    </w:lvl>
+    <w:lvl w:ilvl="5" w:tplc="4009001B" w:tentative="1">
+      <w:start w:val="1"/>
+      <w:numFmt w:val="lowerRoman"/>
+      <w:lvlText w:val="%6."/>
+      <w:lvlJc w:val="right"/>
+      <w:pPr>
+        <w:ind w:left="5029" w:hanging="180"/>
+      </w:pPr>
+    </w:lvl>
+    <w:lvl w:ilvl="6" w:tplc="4009000F" w:tentative="1">
+      <w:start w:val="1"/>
+      <w:numFmt w:val="decimal"/>
+      <w:lvlText w:val="%7."/>
+      <w:lvlJc w:val="left"/>
+      <w:pPr>
+        <w:ind w:left="5749" w:hanging="360"/>
+      </w:pPr>
+    </w:lvl>
+    <w:lvl w:ilvl="7" w:tplc="40090019" w:tentative="1">
+      <w:start w:val="1"/>
+      <w:numFmt w:val="lowerLetter"/>
+      <w:lvlText w:val="%8."/>
+      <w:lvlJc w:val="left"/>
+      <w:pPr>
+        <w:ind w:left="6469" w:hanging="360"/>
+      </w:pPr>
+    </w:lvl>
+    <w:lvl w:ilvl="8" w:tplc="4009001B" w:tentative="1">
+      <w:start w:val="1"/>
+      <w:numFmt w:val="lowerRoman"/>
+      <w:lvlText w:val="%9."/>
+      <w:lvlJc w:val="right"/>
+      <w:pPr>
+        <w:ind w:left="7189" w:hanging="180"/>
+      </w:pPr>
+    </w:lvl>
+  </w:abstractNum>
+  <w:abstractNum w:abstractNumId="2" w15:restartNumberingAfterBreak="0">
     <w:nsid w:val="118A01A1"/>
     <w:multiLevelType w:val="hybridMultilevel"/>
     <w:tmpl w:val="4B7EB506"/>
@@ -1131,7 +1062,182 @@
       </w:pPr>
     </w:lvl>
   </w:abstractNum>
-  <w:abstractNum w:abstractNumId="1" w15:restartNumberingAfterBreak="0">
+  <w:abstractNum w:abstractNumId="3" w15:restartNumberingAfterBreak="0">
+    <w:nsid w:val="35CC1305"/>
+    <w:multiLevelType w:val="hybridMultilevel"/>
+    <w:tmpl w:val="98163018"/>
+    <w:lvl w:ilvl="0" w:tplc="4009000F">
+      <w:start w:val="1"/>
+      <w:numFmt w:val="decimal"/>
+      <w:lvlText w:val="%1."/>
+      <w:lvlJc w:val="left"/>
+      <w:pPr>
+        <w:ind w:left="720" w:hanging="360"/>
+      </w:pPr>
+    </w:lvl>
+    <w:lvl w:ilvl="1" w:tplc="40090019">
+      <w:start w:val="1"/>
+      <w:numFmt w:val="lowerLetter"/>
+      <w:lvlText w:val="%2."/>
+      <w:lvlJc w:val="left"/>
+      <w:pPr>
+        <w:ind w:left="1440" w:hanging="360"/>
+      </w:pPr>
+    </w:lvl>
+    <w:lvl w:ilvl="2" w:tplc="4009001B" w:tentative="1">
+      <w:start w:val="1"/>
+      <w:numFmt w:val="lowerRoman"/>
+      <w:lvlText w:val="%3."/>
+      <w:lvlJc w:val="right"/>
+      <w:pPr>
+        <w:ind w:left="2160" w:hanging="180"/>
+      </w:pPr>
+    </w:lvl>
+    <w:lvl w:ilvl="3" w:tplc="4009000F" w:tentative="1">
+      <w:start w:val="1"/>
+      <w:numFmt w:val="decimal"/>
+      <w:lvlText w:val="%4."/>
+      <w:lvlJc w:val="left"/>
+      <w:pPr>
+        <w:ind w:left="2880" w:hanging="360"/>
+      </w:pPr>
+    </w:lvl>
+    <w:lvl w:ilvl="4" w:tplc="40090019" w:tentative="1">
+      <w:start w:val="1"/>
+      <w:numFmt w:val="lowerLetter"/>
+      <w:lvlText w:val="%5."/>
+      <w:lvlJc w:val="left"/>
+      <w:pPr>
+        <w:ind w:left="3600" w:hanging="360"/>
+      </w:pPr>
+    </w:lvl>
+    <w:lvl w:ilvl="5" w:tplc="4009001B" w:tentative="1">
+      <w:start w:val="1"/>
+      <w:numFmt w:val="lowerRoman"/>
+      <w:lvlText w:val="%6."/>
+      <w:lvlJc w:val="right"/>
+      <w:pPr>
+        <w:ind w:left="4320" w:hanging="180"/>
+      </w:pPr>
+    </w:lvl>
+    <w:lvl w:ilvl="6" w:tplc="4009000F" w:tentative="1">
+      <w:start w:val="1"/>
+      <w:numFmt w:val="decimal"/>
+      <w:lvlText w:val="%7."/>
+      <w:lvlJc w:val="left"/>
+      <w:pPr>
+        <w:ind w:left="5040" w:hanging="360"/>
+      </w:pPr>
+    </w:lvl>
+    <w:lvl w:ilvl="7" w:tplc="40090019" w:tentative="1">
+      <w:start w:val="1"/>
+      <w:numFmt w:val="lowerLetter"/>
+      <w:lvlText w:val="%8."/>
+      <w:lvlJc w:val="left"/>
+      <w:pPr>
+        <w:ind w:left="5760" w:hanging="360"/>
+      </w:pPr>
+    </w:lvl>
+    <w:lvl w:ilvl="8" w:tplc="4009001B" w:tentative="1">
+      <w:start w:val="1"/>
+      <w:numFmt w:val="lowerRoman"/>
+      <w:lvlText w:val="%9."/>
+      <w:lvlJc w:val="right"/>
+      <w:pPr>
+        <w:ind w:left="6480" w:hanging="180"/>
+      </w:pPr>
+    </w:lvl>
+  </w:abstractNum>
+  <w:abstractNum w:abstractNumId="4" w15:restartNumberingAfterBreak="0">
+    <w:nsid w:val="4BA65F25"/>
+    <w:multiLevelType w:val="hybridMultilevel"/>
+    <w:tmpl w:val="D4F8C53A"/>
+    <w:lvl w:ilvl="0" w:tplc="DF94C9C0">
+      <w:start w:val="3"/>
+      <w:numFmt w:val="decimal"/>
+      <w:lvlText w:val="1%1"/>
+      <w:lvlJc w:val="left"/>
+      <w:pPr>
+        <w:ind w:left="720" w:hanging="360"/>
+      </w:pPr>
+      <w:rPr>
+        <w:rFonts w:hint="default"/>
+      </w:rPr>
+    </w:lvl>
+    <w:lvl w:ilvl="1" w:tplc="40090019">
+      <w:start w:val="1"/>
+      <w:numFmt w:val="lowerLetter"/>
+      <w:lvlText w:val="%2."/>
+      <w:lvlJc w:val="left"/>
+      <w:pPr>
+        <w:ind w:left="1440" w:hanging="360"/>
+      </w:pPr>
+    </w:lvl>
+    <w:lvl w:ilvl="2" w:tplc="4009001B" w:tentative="1">
+      <w:start w:val="1"/>
+      <w:numFmt w:val="lowerRoman"/>
+      <w:lvlText w:val="%3."/>
+      <w:lvlJc w:val="right"/>
+      <w:pPr>
+        <w:ind w:left="2160" w:hanging="180"/>
+      </w:pPr>
+    </w:lvl>
+    <w:lvl w:ilvl="3" w:tplc="4009000F" w:tentative="1">
+      <w:start w:val="1"/>
+      <w:numFmt w:val="decimal"/>
+      <w:lvlText w:val="%4."/>
+      <w:lvlJc w:val="left"/>
+      <w:pPr>
+        <w:ind w:left="2880" w:hanging="360"/>
+      </w:pPr>
+    </w:lvl>
+    <w:lvl w:ilvl="4" w:tplc="40090019" w:tentative="1">
+      <w:start w:val="1"/>
+      <w:numFmt w:val="lowerLetter"/>
+      <w:lvlText w:val="%5."/>
+      <w:lvlJc w:val="left"/>
+      <w:pPr>
+        <w:ind w:left="3600" w:hanging="360"/>
+      </w:pPr>
+    </w:lvl>
+    <w:lvl w:ilvl="5" w:tplc="4009001B" w:tentative="1">
+      <w:start w:val="1"/>
+      <w:numFmt w:val="lowerRoman"/>
+      <w:lvlText w:val="%6."/>
+      <w:lvlJc w:val="right"/>
+      <w:pPr>
+        <w:ind w:left="4320" w:hanging="180"/>
+      </w:pPr>
+    </w:lvl>
+    <w:lvl w:ilvl="6" w:tplc="4009000F" w:tentative="1">
+      <w:start w:val="1"/>
+      <w:numFmt w:val="decimal"/>
+      <w:lvlText w:val="%7."/>
+      <w:lvlJc w:val="left"/>
+      <w:pPr>
+        <w:ind w:left="5040" w:hanging="360"/>
+      </w:pPr>
+    </w:lvl>
+    <w:lvl w:ilvl="7" w:tplc="40090019" w:tentative="1">
+      <w:start w:val="1"/>
+      <w:numFmt w:val="lowerLetter"/>
+      <w:lvlText w:val="%8."/>
+      <w:lvlJc w:val="left"/>
+      <w:pPr>
+        <w:ind w:left="5760" w:hanging="360"/>
+      </w:pPr>
+    </w:lvl>
+    <w:lvl w:ilvl="8" w:tplc="4009001B" w:tentative="1">
+      <w:start w:val="1"/>
+      <w:numFmt w:val="lowerRoman"/>
+      <w:lvlText w:val="%9."/>
+      <w:lvlJc w:val="right"/>
+      <w:pPr>
+        <w:ind w:left="6480" w:hanging="180"/>
+      </w:pPr>
+    </w:lvl>
+  </w:abstractNum>
+  <w:abstractNum w:abstractNumId="5" w15:restartNumberingAfterBreak="0">
     <w:nsid w:val="77FE1957"/>
     <w:multiLevelType w:val="hybridMultilevel"/>
     <w:tmpl w:val="C06C8F2C"/>
@@ -1218,10 +1324,22 @@
     </w:lvl>
   </w:abstractNum>
   <w:num w:numId="1">
+    <w:abstractNumId w:val="2"/>
+  </w:num>
+  <w:num w:numId="2">
+    <w:abstractNumId w:val="5"/>
+  </w:num>
+  <w:num w:numId="3">
+    <w:abstractNumId w:val="1"/>
+  </w:num>
+  <w:num w:numId="4">
     <w:abstractNumId w:val="0"/>
   </w:num>
-  <w:num w:numId="2">
-    <w:abstractNumId w:val="1"/>
+  <w:num w:numId="5">
+    <w:abstractNumId w:val="4"/>
+  </w:num>
+  <w:num w:numId="6">
+    <w:abstractNumId w:val="3"/>
   </w:num>
 </w:numbering>
 </file>
